--- a/ĐỀ CƯƠNG( chuẩn).docx
+++ b/ĐỀ CƯƠNG( chuẩn).docx
@@ -192,6 +192,17 @@
     </w:p>
     <w:p>
       <w:pPr>
+        <w:rPr>
+          <w:rFonts w:ascii="Times New Roman" w:hAnsi="Times New Roman" w:cs="Times New Roman"/>
+          <w:b/>
+          <w:bCs/>
+          <w:sz w:val="32"/>
+          <w:szCs w:val="32"/>
+        </w:rPr>
+      </w:pPr>
+    </w:p>
+    <w:p>
+      <w:pPr>
         <w:spacing w:after="0"/>
         <w:outlineLvl w:val="2"/>
         <w:rPr>
@@ -292,7 +303,7 @@
           <w:sz w:val="32"/>
           <w:szCs w:val="32"/>
         </w:rPr>
-        <w:t>1.1. Giới thiệu chung về quản lý nhân sự, nội dung website.</w:t>
+        <w:t>1.1. Giới thiệu chung nội dung website.</w:t>
       </w:r>
     </w:p>
     <w:p>
@@ -529,6 +540,7 @@
           <w:sz w:val="32"/>
           <w:szCs w:val="32"/>
         </w:rPr>
+        <w:lastRenderedPageBreak/>
         <w:t>1.3.2. Giới thiệu về mô hình: MVC.</w:t>
       </w:r>
     </w:p>
